--- a/新概念第一册讲义/Lesson 99-100.docx
+++ b/新概念第一册讲义/Lesson 99-100.docx
@@ -6,10 +6,21 @@
       <w:pPr>
         <w:pStyle w:val="3"/>
         <w:rPr>
-          <w:rFonts w:ascii="Times New Roman"/>
-          <w:sz w:val="20"/>
-        </w:rPr>
-      </w:pPr>
+          <w:rFonts w:hint="default" w:ascii="Times New Roman" w:eastAsia="宋体"/>
+          <w:sz w:val="20"/>
+          <w:lang w:val="en-US" w:eastAsia="zh-CN"/>
+        </w:rPr>
+      </w:pPr>
+      <w:r>
+        <w:rPr>
+          <w:rFonts w:hint="eastAsia" w:ascii="Times New Roman" w:eastAsia="宋体"/>
+          <w:sz w:val="20"/>
+          <w:lang w:val="en-US" w:eastAsia="zh-CN"/>
+        </w:rPr>
+        <w:t xml:space="preserve">     </w:t>
+      </w:r>
+      <w:bookmarkStart w:id="0" w:name="_GoBack"/>
+      <w:bookmarkEnd w:id="0"/>
     </w:p>
     <w:p>
       <w:pPr>
@@ -146,6 +157,12 @@
             <w:insideV w:val="none" w:color="auto" w:sz="0" w:space="0"/>
           </w:tblBorders>
           <w:tblLayout w:type="fixed"/>
+          <w:tblCellMar>
+            <w:top w:w="0" w:type="dxa"/>
+            <w:left w:w="0" w:type="dxa"/>
+            <w:bottom w:w="0" w:type="dxa"/>
+            <w:right w:w="0" w:type="dxa"/>
+          </w:tblCellMar>
         </w:tblPrEx>
         <w:trPr>
           <w:trHeight w:val="988" w:hRule="atLeast"/>
@@ -672,6 +689,7 @@
       <w:pPr>
         <w:pStyle w:val="7"/>
         <w:numPr>
+          <w:ilvl w:val="0"/>
           <w:numId w:val="0"/>
         </w:numPr>
         <w:tabs>
@@ -3498,8 +3516,6 @@
         <w:spacing w:before="51" w:line="280" w:lineRule="auto"/>
         <w:ind w:left="620" w:right="6045"/>
       </w:pPr>
-      <w:bookmarkStart w:id="0" w:name="_GoBack"/>
-      <w:bookmarkEnd w:id="0"/>
       <w:r>
         <w:t xml:space="preserve">slip of the tongue: </w:t>
       </w:r>
